--- a/template_upload/templates/Договор дарения квартиры.docx
+++ b/template_upload/templates/Договор дарения квартиры.docx
@@ -89,7 +89,21 @@
               <w:rPr>
                 <w:lang w:val="en-US"/>
               </w:rPr>
-              <w:t>&lt;document_city&gt;</w:t>
+              <w:t>&lt;</w:t>
+            </w:r>
+            <w:proofErr w:type="spellStart"/>
+            <w:r>
+              <w:rPr>
+                <w:lang w:val="en-US"/>
+              </w:rPr>
+              <w:t>document_city</w:t>
+            </w:r>
+            <w:proofErr w:type="spellEnd"/>
+            <w:r>
+              <w:rPr>
+                <w:lang w:val="en-US"/>
+              </w:rPr>
+              <w:t>&gt;</w:t>
             </w:r>
           </w:p>
         </w:tc>
@@ -110,7 +124,23 @@
                 <w:rFonts w:cs="Arial"/>
                 <w:szCs w:val="22"/>
               </w:rPr>
-              <w:t>&lt;document_date&gt;</w:t>
+              <w:t>&lt;</w:t>
+            </w:r>
+            <w:proofErr w:type="spellStart"/>
+            <w:r>
+              <w:rPr>
+                <w:rFonts w:cs="Arial"/>
+                <w:szCs w:val="22"/>
+              </w:rPr>
+              <w:t>document_date</w:t>
+            </w:r>
+            <w:proofErr w:type="spellEnd"/>
+            <w:r>
+              <w:rPr>
+                <w:rFonts w:cs="Arial"/>
+                <w:szCs w:val="22"/>
+              </w:rPr>
+              <w:t>&gt;</w:t>
             </w:r>
           </w:p>
         </w:tc>
@@ -140,13 +170,169 @@
         </w:numPr>
       </w:pPr>
       <w:r>
-        <w:t>Гр. &lt;seller_name&gt; &lt;seller_surname&gt; &lt;seller_patronymic&gt;, паспорт: серия &lt;s_pas_series&gt;, № &lt;s_pas_number&gt;, выданный &lt;s_pas_issue_date&gt; &lt;s_pas_issued&gt;, проживающий по адресу: &lt;s_registration_address&gt;, именуемый в дальнейшем «</w:t>
+        <w:t>Гр. &lt;</w:t>
+      </w:r>
+      <w:proofErr w:type="spellStart"/>
+      <w:r>
+        <w:t>seller</w:t>
+      </w:r>
+      <w:proofErr w:type="spellEnd"/>
+      <w:r>
+        <w:t>_</w:t>
+      </w:r>
+      <w:r>
+        <w:rPr>
+          <w:lang w:val="en-US"/>
+        </w:rPr>
+        <w:t>sur</w:t>
+      </w:r>
+      <w:proofErr w:type="spellStart"/>
+      <w:r>
+        <w:t>name</w:t>
+      </w:r>
+      <w:proofErr w:type="spellEnd"/>
+      <w:r>
+        <w:t>&gt; &lt;</w:t>
+      </w:r>
+      <w:proofErr w:type="spellStart"/>
+      <w:r>
+        <w:t>seller_name</w:t>
+      </w:r>
+      <w:proofErr w:type="spellEnd"/>
+      <w:r>
+        <w:t>&gt; &lt;</w:t>
+      </w:r>
+      <w:proofErr w:type="spellStart"/>
+      <w:r>
+        <w:t>seller_patronymic</w:t>
+      </w:r>
+      <w:proofErr w:type="spellEnd"/>
+      <w:r>
+        <w:t>&gt;, паспорт: серия &lt;</w:t>
+      </w:r>
+      <w:proofErr w:type="spellStart"/>
+      <w:r>
+        <w:t>s_pas_series</w:t>
+      </w:r>
+      <w:proofErr w:type="spellEnd"/>
+      <w:r>
+        <w:t>&gt;, № &lt;</w:t>
+      </w:r>
+      <w:proofErr w:type="spellStart"/>
+      <w:r>
+        <w:t>s_pas_number</w:t>
+      </w:r>
+      <w:proofErr w:type="spellEnd"/>
+      <w:r>
+        <w:t>&gt;, выданный &lt;</w:t>
+      </w:r>
+      <w:proofErr w:type="spellStart"/>
+      <w:r>
+        <w:t>s_pas_issue_date</w:t>
+      </w:r>
+      <w:proofErr w:type="spellEnd"/>
+      <w:r>
+        <w:t>&gt; &lt;</w:t>
+      </w:r>
+      <w:proofErr w:type="spellStart"/>
+      <w:r>
+        <w:t>s_pas_issued</w:t>
+      </w:r>
+      <w:proofErr w:type="spellEnd"/>
+      <w:r>
+        <w:t>&gt;, проживающий по адресу: &lt;</w:t>
+      </w:r>
+      <w:proofErr w:type="spellStart"/>
+      <w:r>
+        <w:t>s_registration_address</w:t>
+      </w:r>
+      <w:proofErr w:type="spellEnd"/>
+      <w:r>
+        <w:t>&gt;, именуемый в дальнейшем «</w:t>
       </w:r>
       <w:r>
         <w:t>Даритель</w:t>
       </w:r>
       <w:r>
-        <w:t>», с одной стороны, и гр. &lt;buyer_name&gt; &lt;buyer_surname&gt; &lt;buyer_patronymic&gt;, паспорт: серия &lt;b_pas_series&gt;, № &lt;b_pas_number&gt;, выданный &lt;b_pas_issue_date&gt; &lt;b_pas_issued&gt;, проживающий по адресу: &lt;b_registration_address&gt;, именуемый в дальнейшем «</w:t>
+        <w:t>», с одной стороны, и гр. &lt;</w:t>
+      </w:r>
+      <w:proofErr w:type="spellStart"/>
+      <w:r>
+        <w:t>buyer</w:t>
+      </w:r>
+      <w:proofErr w:type="spellEnd"/>
+      <w:r>
+        <w:t>_</w:t>
+      </w:r>
+      <w:r>
+        <w:rPr>
+          <w:lang w:val="en-US"/>
+        </w:rPr>
+        <w:t>sur</w:t>
+      </w:r>
+      <w:proofErr w:type="spellStart"/>
+      <w:r>
+        <w:t>name</w:t>
+      </w:r>
+      <w:proofErr w:type="spellEnd"/>
+      <w:r>
+        <w:t>&gt; &lt;</w:t>
+      </w:r>
+      <w:proofErr w:type="spellStart"/>
+      <w:r>
+        <w:t>buyer_name</w:t>
+      </w:r>
+      <w:proofErr w:type="spellEnd"/>
+      <w:r>
+        <w:t>&gt; &lt;</w:t>
+      </w:r>
+      <w:proofErr w:type="spellStart"/>
+      <w:r>
+        <w:t>buyer_patronymic</w:t>
+      </w:r>
+      <w:proofErr w:type="spellEnd"/>
+      <w:r>
+        <w:t>&gt;, паспорт: серия &lt;</w:t>
+      </w:r>
+      <w:proofErr w:type="spellStart"/>
+      <w:r>
+        <w:t>b_pas_series</w:t>
+      </w:r>
+      <w:proofErr w:type="spellEnd"/>
+      <w:r>
+        <w:t>&gt;, № &lt;</w:t>
+      </w:r>
+      <w:proofErr w:type="spellStart"/>
+      <w:r>
+        <w:t>b_pas_number</w:t>
+      </w:r>
+      <w:proofErr w:type="spellEnd"/>
+      <w:r>
+        <w:t>&gt;, выданный &lt;</w:t>
+      </w:r>
+      <w:proofErr w:type="spellStart"/>
+      <w:r>
+        <w:t>b_pas_issue_date</w:t>
+      </w:r>
+      <w:proofErr w:type="spellEnd"/>
+      <w:r>
+        <w:t>&gt; &lt;</w:t>
+      </w:r>
+      <w:proofErr w:type="spellStart"/>
+      <w:r>
+        <w:t>b_pas_issued</w:t>
+      </w:r>
+      <w:proofErr w:type="spellEnd"/>
+      <w:r>
+        <w:t>&gt;, проживающий по адресу: &lt;</w:t>
+      </w:r>
+      <w:proofErr w:type="spellStart"/>
+      <w:r>
+        <w:t>b_registration_address</w:t>
+      </w:r>
+      <w:proofErr w:type="spellEnd"/>
+      <w:r>
+        <w:t>&gt;, именуемый в дальнейшем «</w:t>
       </w:r>
       <w:r>
         <w:t>Одаряемый</w:t>
@@ -174,7 +360,15 @@
         <w:t xml:space="preserve">В соответствии с настоящим Договором Даритель безвозмездно передает в собственность Одаряемому, а Одаряемый принимает жилое помещение (квартиру) в многоквартирном доме, находящееся по адресу: </w:t>
       </w:r>
       <w:r>
-        <w:t>&lt;adress&gt;</w:t>
+        <w:t>&lt;</w:t>
+      </w:r>
+      <w:proofErr w:type="spellStart"/>
+      <w:r>
+        <w:t>adress</w:t>
+      </w:r>
+      <w:proofErr w:type="spellEnd"/>
+      <w:r>
+        <w:t>&gt;</w:t>
       </w:r>
       <w:r>
         <w:t>,</w:t>
@@ -186,7 +380,15 @@
         <w:t xml:space="preserve">кадастровый номер </w:t>
       </w:r>
       <w:r>
-        <w:t>&lt;cadastral_number&gt;</w:t>
+        <w:t>&lt;</w:t>
+      </w:r>
+      <w:proofErr w:type="spellStart"/>
+      <w:r>
+        <w:t>cadastral_number</w:t>
+      </w:r>
+      <w:proofErr w:type="spellEnd"/>
+      <w:r>
+        <w:t>&gt;</w:t>
       </w:r>
       <w:r>
         <w:t xml:space="preserve"> </w:t>
@@ -293,19 +495,43 @@
         <w:t xml:space="preserve">Квартира принадлежит Дарителю на праве собственности на основании </w:t>
       </w:r>
       <w:r>
-        <w:t>&lt;ownership_doc&gt;</w:t>
+        <w:t>&lt;</w:t>
+      </w:r>
+      <w:proofErr w:type="spellStart"/>
+      <w:r>
+        <w:t>ownership_doc</w:t>
+      </w:r>
+      <w:proofErr w:type="spellEnd"/>
+      <w:r>
+        <w:t>&gt;</w:t>
       </w:r>
       <w:r>
         <w:t xml:space="preserve">, что подтверждается </w:t>
       </w:r>
       <w:r>
-        <w:t>&lt;confirming_ownership_doc&gt;</w:t>
+        <w:t>&lt;</w:t>
+      </w:r>
+      <w:proofErr w:type="spellStart"/>
+      <w:r>
+        <w:t>confirming_ownership_doc</w:t>
+      </w:r>
+      <w:proofErr w:type="spellEnd"/>
+      <w:r>
+        <w:t>&gt;</w:t>
       </w:r>
       <w:r>
         <w:t xml:space="preserve"> от </w:t>
       </w:r>
       <w:r>
-        <w:t>&lt;confirming_ownership_doc_date&gt;</w:t>
+        <w:t>&lt;</w:t>
+      </w:r>
+      <w:proofErr w:type="spellStart"/>
+      <w:r>
+        <w:t>confirming_ownership_doc_date</w:t>
+      </w:r>
+      <w:proofErr w:type="spellEnd"/>
+      <w:r>
+        <w:t>&gt;</w:t>
       </w:r>
       <w:r>
         <w:t xml:space="preserve"> </w:t>
@@ -317,7 +543,15 @@
         <w:t xml:space="preserve"> </w:t>
       </w:r>
       <w:r>
-        <w:t>&lt;confirming_ownership_doc_number&gt;</w:t>
+        <w:t>&lt;</w:t>
+      </w:r>
+      <w:proofErr w:type="spellStart"/>
+      <w:r>
+        <w:t>confirming_ownership_doc_number</w:t>
+      </w:r>
+      <w:proofErr w:type="spellEnd"/>
+      <w:r>
+        <w:t>&gt;</w:t>
       </w:r>
       <w:r>
         <w:t>.</w:t>
